--- a/Documents/Important Links.docx
+++ b/Documents/Important Links.docx
@@ -108,21 +108,12 @@
     <w:p/>
     <w:p>
       <w:r>
-        <w:t>EPAM</w:t>
-      </w:r>
-      <w:r>
-        <w:t xml:space="preserve"> Online</w:t>
-      </w:r>
-      <w:r>
-        <w:t xml:space="preserve"> Mobile </w:t>
-      </w:r>
-      <w:r>
-        <w:t>Device:</w:t>
+        <w:t>EPAM Online Mobile Device:</w:t>
       </w:r>
       <w:r>
         <w:t xml:space="preserve"> </w:t>
       </w:r>
-      <w:hyperlink r:id="rId6" w:history="1">
+      <w:hyperlink r:id="rId6" w:anchor="!/devices" w:history="1">
         <w:r>
           <w:rPr>
             <w:rStyle w:val="Hyperlink"/>
@@ -202,7 +193,7 @@
       </w:hyperlink>
     </w:p>
     <w:p>
-      <w:hyperlink r:id="rId14" w:history="1">
+      <w:hyperlink r:id="rId14" w:anchor="more-230" w:history="1">
         <w:r>
           <w:rPr>
             <w:rStyle w:val="Hyperlink"/>
@@ -614,9 +605,18 @@
         </w:rPr>
         <w:t>DOS Command:</w:t>
       </w:r>
-    </w:p>
-    <w:p>
-      <w:hyperlink r:id="rId17" w:history="1">
+      <w:r>
+        <w:rPr>
+          <w:b/>
+          <w:u w:val="single"/>
+        </w:rPr>
+        <w:t xml:space="preserve"> </w:t>
+      </w:r>
+      <w:bookmarkStart w:id="0" w:name="_GoBack"/>
+      <w:bookmarkEnd w:id="0"/>
+    </w:p>
+    <w:p>
+      <w:hyperlink r:id="rId17" w:anchor="EXIT" w:history="1">
         <w:r>
           <w:rPr>
             <w:rStyle w:val="Hyperlink"/>
@@ -626,10 +626,7 @@
       </w:hyperlink>
     </w:p>
     <w:p/>
-    <w:p>
-      <w:bookmarkStart w:id="0" w:name="_GoBack"/>
-      <w:bookmarkEnd w:id="0"/>
-    </w:p>
+    <w:p/>
     <w:p/>
     <w:sectPr>
       <w:pgSz w:w="12240" w:h="15840"/>
